--- a/019101030_LeQuocBao.docx
+++ b/019101030_LeQuocBao.docx
@@ -361,22 +361,8 @@
           <w:szCs w:val="36"/>
           <w:lang w:val="fr-FR"/>
         </w:rPr>
-        <w:t xml:space="preserve">Những Ưu điểm của GIT </w:t>
-      </w:r>
-      <w:proofErr w:type="gramStart"/>
-      <w:r>
-        <w:rPr>
-          <w:rFonts w:ascii="Segoe UI" w:eastAsia="Times New Roman" w:hAnsi="Segoe UI" w:cs="Segoe UI"/>
-          <w:b/>
-          <w:bCs/>
-          <w:color w:val="24292F"/>
-          <w:sz w:val="36"/>
-          <w:szCs w:val="36"/>
-          <w:lang w:val="fr-FR"/>
-        </w:rPr>
-        <w:t>là:</w:t>
-      </w:r>
-      <w:proofErr w:type="gramEnd"/>
+        <w:t>Những Ưu điểm của GIT là:</w:t>
+      </w:r>
     </w:p>
     <w:p>
       <w:pPr>
@@ -511,22 +497,8 @@
           <w:szCs w:val="36"/>
           <w:lang w:val="fr-FR"/>
         </w:rPr>
-        <w:t xml:space="preserve">Những Nhược điểm của GIT </w:t>
-      </w:r>
-      <w:proofErr w:type="gramStart"/>
-      <w:r>
-        <w:rPr>
-          <w:rFonts w:ascii="Segoe UI" w:eastAsia="Times New Roman" w:hAnsi="Segoe UI" w:cs="Segoe UI"/>
-          <w:b/>
-          <w:bCs/>
-          <w:color w:val="24292F"/>
-          <w:sz w:val="36"/>
-          <w:szCs w:val="36"/>
-          <w:lang w:val="fr-FR"/>
-        </w:rPr>
-        <w:t>là:</w:t>
-      </w:r>
-      <w:proofErr w:type="gramEnd"/>
+        <w:t>Những Nhược điểm của GIT là:</w:t>
+      </w:r>
     </w:p>
     <w:p>
       <w:pPr>
@@ -634,22 +606,8 @@
           <w:szCs w:val="36"/>
           <w:lang w:val="fr-FR"/>
         </w:rPr>
-        <w:t xml:space="preserve">Các thuật ngữ GIT quan trọng </w:t>
-      </w:r>
-      <w:proofErr w:type="gramStart"/>
-      <w:r>
-        <w:rPr>
-          <w:rFonts w:ascii="Segoe UI" w:eastAsia="Times New Roman" w:hAnsi="Segoe UI" w:cs="Segoe UI"/>
-          <w:b/>
-          <w:bCs/>
-          <w:color w:val="24292F"/>
-          <w:sz w:val="36"/>
-          <w:szCs w:val="36"/>
-          <w:lang w:val="fr-FR"/>
-        </w:rPr>
-        <w:t>là:</w:t>
-      </w:r>
-      <w:proofErr w:type="gramEnd"/>
+        <w:t>Các thuật ngữ GIT quan trọng là:</w:t>
+      </w:r>
     </w:p>
     <w:p>
       <w:pPr>
@@ -702,22 +660,8 @@
           <w:szCs w:val="36"/>
           <w:lang w:val="fr-FR"/>
         </w:rPr>
-        <w:t xml:space="preserve">Các lệnh GIT cơ bản </w:t>
-      </w:r>
-      <w:proofErr w:type="gramStart"/>
-      <w:r>
-        <w:rPr>
-          <w:rFonts w:ascii="Segoe UI" w:eastAsia="Times New Roman" w:hAnsi="Segoe UI" w:cs="Segoe UI"/>
-          <w:b/>
-          <w:bCs/>
-          <w:color w:val="24292F"/>
-          <w:sz w:val="36"/>
-          <w:szCs w:val="36"/>
-          <w:lang w:val="fr-FR"/>
-        </w:rPr>
-        <w:t>là:</w:t>
-      </w:r>
-      <w:proofErr w:type="gramEnd"/>
+        <w:t>Các lệnh GIT cơ bản là:</w:t>
+      </w:r>
     </w:p>
     <w:p>
       <w:pPr>
@@ -762,27 +706,7 @@
           <w:sz w:val="24"/>
           <w:szCs w:val="24"/>
         </w:rPr>
-        <w:t xml:space="preserve">Tác </w:t>
-      </w:r>
-      <w:proofErr w:type="gramStart"/>
-      <w:r>
-        <w:rPr>
-          <w:rFonts w:ascii="Segoe UI" w:eastAsia="Times New Roman" w:hAnsi="Segoe UI" w:cs="Segoe UI"/>
-          <w:color w:val="24292F"/>
-          <w:sz w:val="24"/>
-          <w:szCs w:val="24"/>
-        </w:rPr>
-        <w:t>dụng :</w:t>
-      </w:r>
-      <w:proofErr w:type="gramEnd"/>
-      <w:r>
-        <w:rPr>
-          <w:rFonts w:ascii="Segoe UI" w:eastAsia="Times New Roman" w:hAnsi="Segoe UI" w:cs="Segoe UI"/>
-          <w:color w:val="24292F"/>
-          <w:sz w:val="24"/>
-          <w:szCs w:val="24"/>
-        </w:rPr>
-        <w:t xml:space="preserve"> Để set user name và email của bạn trong main configuration file.</w:t>
+        <w:t>Tác dụng : Để set user name và email của bạn trong main configuration file.</w:t>
       </w:r>
     </w:p>
     <w:p>
@@ -803,27 +727,7 @@
           <w:sz w:val="24"/>
           <w:szCs w:val="24"/>
         </w:rPr>
-        <w:t xml:space="preserve">Cách </w:t>
-      </w:r>
-      <w:proofErr w:type="gramStart"/>
-      <w:r>
-        <w:rPr>
-          <w:rFonts w:ascii="Segoe UI" w:eastAsia="Times New Roman" w:hAnsi="Segoe UI" w:cs="Segoe UI"/>
-          <w:color w:val="24292F"/>
-          <w:sz w:val="24"/>
-          <w:szCs w:val="24"/>
-        </w:rPr>
-        <w:t>xài :</w:t>
-      </w:r>
-      <w:proofErr w:type="gramEnd"/>
-      <w:r>
-        <w:rPr>
-          <w:rFonts w:ascii="Segoe UI" w:eastAsia="Times New Roman" w:hAnsi="Segoe UI" w:cs="Segoe UI"/>
-          <w:color w:val="24292F"/>
-          <w:sz w:val="24"/>
-          <w:szCs w:val="24"/>
-        </w:rPr>
-        <w:t xml:space="preserve"> Để kiểm tra tên và kiểu email trong cấu hình dùng git config -- global user.name và git config -- global user.email. Để set email hoặc tên mới git config -- global user.name = “Hải Nguyễn” và git config -- global user.email = “</w:t>
+        <w:t>Cách xài : Để kiểm tra tên và kiểu email trong cấu hình dùng git config -- global user.name và git config -- global user.email. Để set email hoặc tên mới git config -- global user.name = “Hải Nguyễn” và git config -- global user.email = “</w:t>
       </w:r>
       <w:hyperlink r:id="rId7" w:history="1">
         <w:r>
@@ -889,27 +793,7 @@
           <w:sz w:val="24"/>
           <w:szCs w:val="24"/>
         </w:rPr>
-        <w:t xml:space="preserve">Tác </w:t>
-      </w:r>
-      <w:proofErr w:type="gramStart"/>
-      <w:r>
-        <w:rPr>
-          <w:rFonts w:ascii="Segoe UI" w:eastAsia="Times New Roman" w:hAnsi="Segoe UI" w:cs="Segoe UI"/>
-          <w:color w:val="24292F"/>
-          <w:sz w:val="24"/>
-          <w:szCs w:val="24"/>
-        </w:rPr>
-        <w:t>dụng :</w:t>
-      </w:r>
-      <w:proofErr w:type="gramEnd"/>
-      <w:r>
-        <w:rPr>
-          <w:rFonts w:ascii="Segoe UI" w:eastAsia="Times New Roman" w:hAnsi="Segoe UI" w:cs="Segoe UI"/>
-          <w:color w:val="24292F"/>
-          <w:sz w:val="24"/>
-          <w:szCs w:val="24"/>
-        </w:rPr>
-        <w:t xml:space="preserve"> Khởi tạo 1 git repository 1 project mới hoặc đã có.</w:t>
+        <w:t>Tác dụng : Khởi tạo 1 git repository 1 project mới hoặc đã có.</w:t>
       </w:r>
     </w:p>
     <w:p>
@@ -997,27 +881,7 @@
           <w:sz w:val="24"/>
           <w:szCs w:val="24"/>
         </w:rPr>
-        <w:t xml:space="preserve">Cách xài: git clone </w:t>
-      </w:r>
-      <w:proofErr w:type="gramStart"/>
-      <w:r>
-        <w:rPr>
-          <w:rFonts w:ascii="Segoe UI" w:eastAsia="Times New Roman" w:hAnsi="Segoe UI" w:cs="Segoe UI"/>
-          <w:color w:val="24292F"/>
-          <w:sz w:val="24"/>
-          <w:szCs w:val="24"/>
-        </w:rPr>
-        <w:t>&lt;:clone</w:t>
-      </w:r>
-      <w:proofErr w:type="gramEnd"/>
-      <w:r>
-        <w:rPr>
-          <w:rFonts w:ascii="Segoe UI" w:eastAsia="Times New Roman" w:hAnsi="Segoe UI" w:cs="Segoe UI"/>
-          <w:color w:val="24292F"/>
-          <w:sz w:val="24"/>
-          <w:szCs w:val="24"/>
-        </w:rPr>
-        <w:t xml:space="preserve"> git url:&gt;</w:t>
+        <w:t>Cách xài: git clone &lt;:clone git url:&gt;</w:t>
       </w:r>
     </w:p>
     <w:p>
@@ -1219,27 +1083,7 @@
           <w:sz w:val="24"/>
           <w:szCs w:val="24"/>
         </w:rPr>
-        <w:t>Cách dùng: git commit -</w:t>
-      </w:r>
-      <w:proofErr w:type="gramStart"/>
-      <w:r>
-        <w:rPr>
-          <w:rFonts w:ascii="Segoe UI" w:eastAsia="Times New Roman" w:hAnsi="Segoe UI" w:cs="Segoe UI"/>
-          <w:color w:val="24292F"/>
-          <w:sz w:val="24"/>
-          <w:szCs w:val="24"/>
-        </w:rPr>
-        <w:t>m ”Đây</w:t>
-      </w:r>
-      <w:proofErr w:type="gramEnd"/>
-      <w:r>
-        <w:rPr>
-          <w:rFonts w:ascii="Segoe UI" w:eastAsia="Times New Roman" w:hAnsi="Segoe UI" w:cs="Segoe UI"/>
-          <w:color w:val="24292F"/>
-          <w:sz w:val="24"/>
-          <w:szCs w:val="24"/>
-        </w:rPr>
-        <w:t xml:space="preserve"> là message, bạn dùng để note những thay đổi để sau này dễ dò lại”</w:t>
+        <w:t>Cách dùng: git commit -m ”Đây là message, bạn dùng để note những thay đổi để sau này dễ dò lại”</w:t>
       </w:r>
     </w:p>
     <w:p>
@@ -1306,27 +1150,7 @@
           <w:sz w:val="24"/>
           <w:szCs w:val="24"/>
         </w:rPr>
-        <w:t xml:space="preserve">Cách dùng: git pull </w:t>
-      </w:r>
-      <w:proofErr w:type="gramStart"/>
-      <w:r>
-        <w:rPr>
-          <w:rFonts w:ascii="Segoe UI" w:eastAsia="Times New Roman" w:hAnsi="Segoe UI" w:cs="Segoe UI"/>
-          <w:color w:val="24292F"/>
-          <w:sz w:val="24"/>
-          <w:szCs w:val="24"/>
-        </w:rPr>
-        <w:t>&lt;:remote</w:t>
-      </w:r>
-      <w:proofErr w:type="gramEnd"/>
-      <w:r>
-        <w:rPr>
-          <w:rFonts w:ascii="Segoe UI" w:eastAsia="Times New Roman" w:hAnsi="Segoe UI" w:cs="Segoe UI"/>
-          <w:color w:val="24292F"/>
-          <w:sz w:val="24"/>
-          <w:szCs w:val="24"/>
-        </w:rPr>
-        <w:t>:&gt; &lt;:branch:&gt; and git push &lt;:remote:&gt; &lt;:branch:&gt;</w:t>
+        <w:t>Cách dùng: git pull &lt;:remote:&gt; &lt;:branch:&gt; and git push &lt;:remote:&gt; &lt;:branch:&gt;</w:t>
       </w:r>
     </w:p>
     <w:p>
@@ -1594,27 +1418,7 @@
           <w:sz w:val="24"/>
           <w:szCs w:val="24"/>
         </w:rPr>
-        <w:t xml:space="preserve">Cách dùng: Chuyển tới branch bạn muốn merge rồi dùng git merge </w:t>
-      </w:r>
-      <w:proofErr w:type="gramStart"/>
-      <w:r>
-        <w:rPr>
-          <w:rFonts w:ascii="Segoe UI" w:eastAsia="Times New Roman" w:hAnsi="Segoe UI" w:cs="Segoe UI"/>
-          <w:color w:val="24292F"/>
-          <w:sz w:val="24"/>
-          <w:szCs w:val="24"/>
-        </w:rPr>
-        <w:t>&lt;:branch</w:t>
-      </w:r>
-      <w:proofErr w:type="gramEnd"/>
-      <w:r>
-        <w:rPr>
-          <w:rFonts w:ascii="Segoe UI" w:eastAsia="Times New Roman" w:hAnsi="Segoe UI" w:cs="Segoe UI"/>
-          <w:color w:val="24292F"/>
-          <w:sz w:val="24"/>
-          <w:szCs w:val="24"/>
-        </w:rPr>
-        <w:t>_ban_muon_merge:&gt;</w:t>
+        <w:t>Cách dùng: Chuyển tới branch bạn muốn merge rồi dùng git merge &lt;:branch_ban_muon_merge:&gt;</w:t>
       </w:r>
     </w:p>
     <w:p>
@@ -3861,27 +3665,7 @@
           <w:sz w:val="24"/>
           <w:szCs w:val="24"/>
         </w:rPr>
-        <w:t xml:space="preserve">*LƯU </w:t>
-      </w:r>
-      <w:proofErr w:type="gramStart"/>
-      <w:r>
-        <w:rPr>
-          <w:rFonts w:ascii="Segoe UI" w:eastAsia="Times New Roman" w:hAnsi="Segoe UI" w:cs="Segoe UI"/>
-          <w:color w:val="24292F"/>
-          <w:sz w:val="24"/>
-          <w:szCs w:val="24"/>
-        </w:rPr>
-        <w:t>Ý :</w:t>
-      </w:r>
-      <w:proofErr w:type="gramEnd"/>
-      <w:r>
-        <w:rPr>
-          <w:rFonts w:ascii="Segoe UI" w:eastAsia="Times New Roman" w:hAnsi="Segoe UI" w:cs="Segoe UI"/>
-          <w:color w:val="24292F"/>
-          <w:sz w:val="24"/>
-          <w:szCs w:val="24"/>
-        </w:rPr>
-        <w:t xml:space="preserve"> Đôi khi, khi bạn đang sử dụng các lệnh Git trong terminal, nó có thể dẫn bạn đến trình soạn thảo văn bản VIM (trình soạn thảo văn bản dựa trên CLI). Vì vậy, để thoát khỏi nó, bạn phải gõ</w:t>
+        <w:t>*LƯU Ý : Đôi khi, khi bạn đang sử dụng các lệnh Git trong terminal, nó có thể dẫn bạn đến trình soạn thảo văn bản VIM (trình soạn thảo văn bản dựa trên CLI). Vì vậy, để thoát khỏi nó, bạn phải gõ</w:t>
       </w:r>
     </w:p>
     <w:p>
@@ -3899,7 +3683,6 @@
           <w:szCs w:val="24"/>
         </w:rPr>
       </w:pPr>
-      <w:proofErr w:type="gramStart"/>
       <w:r>
         <w:rPr>
           <w:rFonts w:ascii="Segoe UI" w:eastAsia="Times New Roman" w:hAnsi="Segoe UI" w:cs="Segoe UI"/>
@@ -3909,7 +3692,6 @@
         </w:rPr>
         <w:t>:q</w:t>
       </w:r>
-      <w:proofErr w:type="gramEnd"/>
     </w:p>
     <w:p>
       <w:pPr>
@@ -4460,19 +4242,8 @@
           <w:sz w:val="24"/>
           <w:szCs w:val="24"/>
         </w:rPr>
-        <w:t xml:space="preserve">git </w:t>
-      </w:r>
-      <w:proofErr w:type="gramStart"/>
-      <w:r>
-        <w:rPr>
-          <w:rFonts w:ascii="Segoe UI" w:eastAsia="Times New Roman" w:hAnsi="Segoe UI" w:cs="Segoe UI"/>
-          <w:color w:val="24292F"/>
-          <w:sz w:val="24"/>
-          <w:szCs w:val="24"/>
-        </w:rPr>
-        <w:t>add .</w:t>
-      </w:r>
-      <w:proofErr w:type="gramEnd"/>
+        <w:t>git add .</w:t>
+      </w:r>
     </w:p>
     <w:p>
       <w:pPr>
@@ -5259,19 +5030,8 @@
           <w:sz w:val="24"/>
           <w:szCs w:val="24"/>
         </w:rPr>
-        <w:t xml:space="preserve">Khác biệt với kiến trúc Monolith, hay vì gom tất cả module thành một khối (monolith), ta tách các module thành những service siêu nhỏ. Mỗi service sẽ được đặt trên một server riêng (Có thể dùng server cloud như AWS hoặc Azure), giao tiếp với nhau thông qua mạng (Gửi nhận message qua giao thức HTTP hoặc sử dụng </w:t>
-      </w:r>
-      <w:proofErr w:type="gramStart"/>
-      <w:r>
-        <w:rPr>
-          <w:rFonts w:ascii="Segoe UI" w:eastAsia="Times New Roman" w:hAnsi="Segoe UI" w:cs="Segoe UI"/>
-          <w:color w:val="24292F"/>
-          <w:sz w:val="24"/>
-          <w:szCs w:val="24"/>
-        </w:rPr>
-        <w:t>MessageQueue)...</w:t>
-      </w:r>
-      <w:proofErr w:type="gramEnd"/>
+        <w:t>Khác biệt với kiến trúc Monolith, hay vì gom tất cả module thành một khối (monolith), ta tách các module thành những service siêu nhỏ. Mỗi service sẽ được đặt trên một server riêng (Có thể dùng server cloud như AWS hoặc Azure), giao tiếp với nhau thông qua mạng (Gửi nhận message qua giao thức HTTP hoặc sử dụng MessageQueue)...</w:t>
+      </w:r>
     </w:p>
     <w:p>
       <w:pPr>
@@ -5343,7 +5103,6 @@
           <w:szCs w:val="24"/>
         </w:rPr>
       </w:pPr>
-      <w:bookmarkStart w:id="0" w:name="_GoBack"/>
       <w:r>
         <w:rPr>
           <w:rFonts w:ascii="Segoe UI" w:eastAsia="Times New Roman" w:hAnsi="Segoe UI" w:cs="Segoe UI"/>
@@ -5395,7 +5154,6 @@
           </wp:inline>
         </w:drawing>
       </w:r>
-      <w:bookmarkEnd w:id="0"/>
     </w:p>
     <w:p>
       <w:pPr>
@@ -5531,27 +5289,7 @@
           <w:sz w:val="24"/>
           <w:szCs w:val="24"/>
         </w:rPr>
-        <w:t xml:space="preserve">Hiện nay, các ứng dụng thường rất lớn và liên tục được update ví dụ như facebook, </w:t>
-      </w:r>
-      <w:proofErr w:type="gramStart"/>
-      <w:r>
-        <w:rPr>
-          <w:rFonts w:ascii="Segoe UI" w:eastAsia="Times New Roman" w:hAnsi="Segoe UI" w:cs="Segoe UI"/>
-          <w:color w:val="24292F"/>
-          <w:sz w:val="24"/>
-          <w:szCs w:val="24"/>
-        </w:rPr>
-        <w:t>linkin,...</w:t>
-      </w:r>
-      <w:proofErr w:type="gramEnd"/>
-      <w:r>
-        <w:rPr>
-          <w:rFonts w:ascii="Segoe UI" w:eastAsia="Times New Roman" w:hAnsi="Segoe UI" w:cs="Segoe UI"/>
-          <w:color w:val="24292F"/>
-          <w:sz w:val="24"/>
-          <w:szCs w:val="24"/>
-        </w:rPr>
-        <w:t xml:space="preserve"> . Với kiến trúc monolith, việc gom toàn bộ ứng dụng vào một khối làm việc nâng cấp trở nên khó khăn và mất thời gian. Để giải quyết vấn đề đó, các ứng dụng lớn cần thiết được tách ra thành các service nhỏ. Mỗi service quản lý một cơ sở dữ liệu riêng, nằm trên một server riêng, tách biệt hoàn toàn với nhau. Các ưu điểm như sau:</w:t>
+        <w:t>Hiện nay, các ứng dụng thường rất lớn và liên tục được update ví dụ như facebook, linkin,... . Với kiến trúc monolith, việc gom toàn bộ ứng dụng vào một khối làm việc nâng cấp trở nên khó khăn và mất thời gian. Để giải quyết vấn đề đó, các ứng dụng lớn cần thiết được tách ra thành các service nhỏ. Mỗi service quản lý một cơ sở dữ liệu riêng, nằm trên một server riêng, tách biệt hoàn toàn với nhau. Các ưu điểm như sau:</w:t>
       </w:r>
     </w:p>
     <w:p>
@@ -5576,27 +5314,7 @@
           <w:sz w:val="24"/>
           <w:szCs w:val="24"/>
         </w:rPr>
-        <w:t xml:space="preserve">Điều quan trọng nhất là rất dễ nâng cấp và scale up, scale down. Giả sử bạn làm một trang web liên quan tới vận tải, kho bãi. Khi số lượng xe hay hàng hóa tăng lên, chỉ việc nâng cấp server cho service liên quan đến nghiệp vụ kho </w:t>
-      </w:r>
-      <w:proofErr w:type="gramStart"/>
-      <w:r>
-        <w:rPr>
-          <w:rFonts w:ascii="Segoe UI" w:eastAsia="Times New Roman" w:hAnsi="Segoe UI" w:cs="Segoe UI"/>
-          <w:color w:val="24292F"/>
-          <w:sz w:val="24"/>
-          <w:szCs w:val="24"/>
-        </w:rPr>
-        <w:t>vận(</w:t>
-      </w:r>
-      <w:proofErr w:type="gramEnd"/>
-      <w:r>
-        <w:rPr>
-          <w:rFonts w:ascii="Segoe UI" w:eastAsia="Times New Roman" w:hAnsi="Segoe UI" w:cs="Segoe UI"/>
-          <w:color w:val="24292F"/>
-          <w:sz w:val="24"/>
-          <w:szCs w:val="24"/>
-        </w:rPr>
-        <w:t>ngược lại, có thể giảm server nếu cần thiết). Với cloud computing, việc nâng cấp server vô cùng dễ dàng chỉ với vài cú click chuột. Điều này rất khó thực hiện với monolith.</w:t>
+        <w:t>Điều quan trọng nhất là rất dễ nâng cấp và scale up, scale down. Giả sử bạn làm một trang web liên quan tới vận tải, kho bãi. Khi số lượng xe hay hàng hóa tăng lên, chỉ việc nâng cấp server cho service liên quan đến nghiệp vụ kho vận(ngược lại, có thể giảm server nếu cần thiết). Với cloud computing, việc nâng cấp server vô cùng dễ dàng chỉ với vài cú click chuột. Điều này rất khó thực hiện với monolith.</w:t>
       </w:r>
     </w:p>
     <w:p>
@@ -5671,19 +5389,8 @@
           <w:sz w:val="24"/>
           <w:szCs w:val="24"/>
         </w:rPr>
-        <w:t xml:space="preserve">Có thể áp dụng được các quy trình tự động hóa, như build, deploy, </w:t>
-      </w:r>
-      <w:proofErr w:type="gramStart"/>
-      <w:r>
-        <w:rPr>
-          <w:rFonts w:ascii="Segoe UI" w:eastAsia="Times New Roman" w:hAnsi="Segoe UI" w:cs="Segoe UI"/>
-          <w:color w:val="24292F"/>
-          <w:sz w:val="24"/>
-          <w:szCs w:val="24"/>
-        </w:rPr>
-        <w:t>monitoring,...</w:t>
-      </w:r>
-      <w:proofErr w:type="gramEnd"/>
+        <w:t>Có thể áp dụng được các quy trình tự động hóa, như build, deploy, monitoring,...</w:t>
+      </w:r>
     </w:p>
     <w:p>
       <w:pPr>
@@ -5734,6 +5441,288 @@
         </w:rPr>
         <w:t>Về tính bảo mật nó sẽ có độ an toàn cao hơn bởi vì mỗi feature nằm ở từng service riêng biệt và mỗi service có cơ chế bảo mật riêng và khác nhau. nên sẽ rất khó sâm nhập vào hết được</w:t>
       </w:r>
+    </w:p>
+    <w:p>
+      <w:pPr>
+        <w:pStyle w:val="Heading2"/>
+        <w:shd w:val="clear" w:color="auto" w:fill="FFFFFF"/>
+        <w:spacing w:before="360" w:beforeAutospacing="0" w:after="240" w:afterAutospacing="0"/>
+        <w:rPr>
+          <w:rFonts w:ascii="Segoe UI" w:hAnsi="Segoe UI" w:cs="Segoe UI"/>
+          <w:color w:val="24292F"/>
+        </w:rPr>
+      </w:pPr>
+      <w:r>
+        <w:rPr>
+          <w:rFonts w:ascii="Segoe UI" w:hAnsi="Segoe UI" w:cs="Segoe UI"/>
+          <w:color w:val="24292F"/>
+        </w:rPr>
+        <w:lastRenderedPageBreak/>
+        <w:t>Spring Boot là gì?</w:t>
+      </w:r>
+    </w:p>
+    <w:p>
+      <w:pPr>
+        <w:pStyle w:val="NormalWeb"/>
+        <w:shd w:val="clear" w:color="auto" w:fill="FFFFFF"/>
+        <w:spacing w:before="0" w:beforeAutospacing="0" w:after="240" w:afterAutospacing="0"/>
+        <w:rPr>
+          <w:rFonts w:ascii="Segoe UI" w:hAnsi="Segoe UI" w:cs="Segoe UI"/>
+          <w:color w:val="24292F"/>
+        </w:rPr>
+      </w:pPr>
+      <w:r>
+        <w:rPr>
+          <w:rStyle w:val="Strong"/>
+          <w:rFonts w:ascii="Segoe UI" w:hAnsi="Segoe UI" w:cs="Segoe UI"/>
+          <w:color w:val="24292F"/>
+        </w:rPr>
+        <w:t>Spring Boot</w:t>
+      </w:r>
+      <w:r>
+        <w:rPr>
+          <w:rFonts w:ascii="Segoe UI" w:hAnsi="Segoe UI" w:cs="Segoe UI"/>
+          <w:color w:val="24292F"/>
+        </w:rPr>
+        <w:t> là một dự án phát triển bởi JAV (ngôn ngữ java) trong hệ sinh thái Spring framework. Nó giúp cho các lập trình viên chúng ta đơn giản hóa quá trình lập trình một ứng dụng với Spring, chỉ tập trung vào việc phát triển business cho ứng dụng, giúp giảm tải công việc cấu hình(configuration).</w:t>
+      </w:r>
+    </w:p>
+    <w:p>
+      <w:pPr>
+        <w:pStyle w:val="NormalWeb"/>
+        <w:shd w:val="clear" w:color="auto" w:fill="FFFFFF"/>
+        <w:spacing w:before="0" w:beforeAutospacing="0" w:after="240" w:afterAutospacing="0"/>
+        <w:rPr>
+          <w:rFonts w:ascii="Segoe UI" w:hAnsi="Segoe UI" w:cs="Segoe UI"/>
+          <w:color w:val="24292F"/>
+        </w:rPr>
+      </w:pPr>
+      <w:r>
+        <w:rPr>
+          <w:rStyle w:val="Strong"/>
+          <w:rFonts w:ascii="Segoe UI" w:hAnsi="Segoe UI" w:cs="Segoe UI"/>
+          <w:color w:val="24292F"/>
+        </w:rPr>
+        <w:t>Spring Boot</w:t>
+      </w:r>
+      <w:r>
+        <w:rPr>
+          <w:rFonts w:ascii="Segoe UI" w:hAnsi="Segoe UI" w:cs="Segoe UI"/>
+          <w:color w:val="24292F"/>
+        </w:rPr>
+        <w:t> chính là một Java framework siêu to và khổng lồ và có nhiều khả năng hữu ích vì nó có thể giúp lập trình viên giải quyết rất nhiều vấn đề. So với framework Spring thông thường, Spring Boot tỏ ra những lợi thế vượt trội. Khi sử dụng Spring Boot, rất nhiều thứ được cải tiến hỗ trợ lập trình viên như:</w:t>
+      </w:r>
+    </w:p>
+    <w:p>
+      <w:pPr>
+        <w:numPr>
+          <w:ilvl w:val="0"/>
+          <w:numId w:val="47"/>
+        </w:numPr>
+        <w:shd w:val="clear" w:color="auto" w:fill="FFFFFF"/>
+        <w:spacing w:before="100" w:beforeAutospacing="1" w:after="100" w:afterAutospacing="1" w:line="240" w:lineRule="auto"/>
+        <w:rPr>
+          <w:rFonts w:ascii="Segoe UI" w:hAnsi="Segoe UI" w:cs="Segoe UI"/>
+          <w:color w:val="24292F"/>
+        </w:rPr>
+      </w:pPr>
+      <w:r>
+        <w:rPr>
+          <w:rFonts w:ascii="Segoe UI" w:hAnsi="Segoe UI" w:cs="Segoe UI"/>
+          <w:color w:val="24292F"/>
+        </w:rPr>
+        <w:t>Auto config: tự động cấu hình thay lập trình viên, bạn chỉ cần viết code và tiến hành chạy hệ thống là được.</w:t>
+      </w:r>
+    </w:p>
+    <w:p>
+      <w:pPr>
+        <w:numPr>
+          <w:ilvl w:val="0"/>
+          <w:numId w:val="47"/>
+        </w:numPr>
+        <w:shd w:val="clear" w:color="auto" w:fill="FFFFFF"/>
+        <w:spacing w:before="60" w:after="100" w:afterAutospacing="1" w:line="240" w:lineRule="auto"/>
+        <w:rPr>
+          <w:rFonts w:ascii="Segoe UI" w:hAnsi="Segoe UI" w:cs="Segoe UI"/>
+          <w:color w:val="24292F"/>
+        </w:rPr>
+      </w:pPr>
+      <w:r>
+        <w:rPr>
+          <w:rFonts w:ascii="Segoe UI" w:hAnsi="Segoe UI" w:cs="Segoe UI"/>
+          <w:color w:val="24292F"/>
+        </w:rPr>
+        <w:t>Dựa trên các Annotation để tạo lập các bean thay vì XML.</w:t>
+      </w:r>
+    </w:p>
+    <w:p>
+      <w:pPr>
+        <w:numPr>
+          <w:ilvl w:val="0"/>
+          <w:numId w:val="47"/>
+        </w:numPr>
+        <w:shd w:val="clear" w:color="auto" w:fill="FFFFFF"/>
+        <w:spacing w:before="60" w:after="100" w:afterAutospacing="1" w:line="240" w:lineRule="auto"/>
+        <w:rPr>
+          <w:rFonts w:ascii="Segoe UI" w:hAnsi="Segoe UI" w:cs="Segoe UI"/>
+          <w:color w:val="24292F"/>
+        </w:rPr>
+      </w:pPr>
+      <w:r>
+        <w:rPr>
+          <w:rFonts w:ascii="Segoe UI" w:hAnsi="Segoe UI" w:cs="Segoe UI"/>
+          <w:color w:val="24292F"/>
+        </w:rPr>
+        <w:t>Server Tomcat có thể được nhúng ngay trong file JAR build ra và có thể chạy ở bất kì đâu mà java chạy được.</w:t>
+      </w:r>
+    </w:p>
+    <w:p>
+      <w:pPr>
+        <w:pStyle w:val="NormalWeb"/>
+        <w:shd w:val="clear" w:color="auto" w:fill="FFFFFF"/>
+        <w:spacing w:before="0" w:beforeAutospacing="0" w:after="240" w:afterAutospacing="0"/>
+        <w:rPr>
+          <w:rFonts w:ascii="Segoe UI" w:hAnsi="Segoe UI" w:cs="Segoe UI"/>
+          <w:color w:val="24292F"/>
+        </w:rPr>
+      </w:pPr>
+      <w:r>
+        <w:rPr>
+          <w:rFonts w:ascii="Segoe UI" w:hAnsi="Segoe UI" w:cs="Segoe UI"/>
+          <w:color w:val="24292F"/>
+        </w:rPr>
+        <w:t>Khi sử dụng </w:t>
+      </w:r>
+      <w:r>
+        <w:rPr>
+          <w:rStyle w:val="Strong"/>
+          <w:rFonts w:ascii="Segoe UI" w:hAnsi="Segoe UI" w:cs="Segoe UI"/>
+          <w:color w:val="24292F"/>
+        </w:rPr>
+        <w:t>Spring Boot</w:t>
+      </w:r>
+      <w:r>
+        <w:rPr>
+          <w:rFonts w:ascii="Segoe UI" w:hAnsi="Segoe UI" w:cs="Segoe UI"/>
+          <w:color w:val="24292F"/>
+        </w:rPr>
+        <w:t>, lập trình viên chỉ cần:</w:t>
+      </w:r>
+    </w:p>
+    <w:p>
+      <w:pPr>
+        <w:numPr>
+          <w:ilvl w:val="0"/>
+          <w:numId w:val="48"/>
+        </w:numPr>
+        <w:shd w:val="clear" w:color="auto" w:fill="FFFFFF"/>
+        <w:spacing w:before="100" w:beforeAutospacing="1" w:after="100" w:afterAutospacing="1" w:line="240" w:lineRule="auto"/>
+        <w:rPr>
+          <w:rFonts w:ascii="Segoe UI" w:hAnsi="Segoe UI" w:cs="Segoe UI"/>
+          <w:color w:val="24292F"/>
+        </w:rPr>
+      </w:pPr>
+      <w:r>
+        <w:rPr>
+          <w:rFonts w:ascii="Segoe UI" w:hAnsi="Segoe UI" w:cs="Segoe UI"/>
+          <w:color w:val="24292F"/>
+        </w:rPr>
+        <w:t>Sử dụng Spring Initializr: nhập các thông tin của dự án (project), chọn thư viện (Library) rồi tải code về máy.</w:t>
+      </w:r>
+    </w:p>
+    <w:p>
+      <w:pPr>
+        <w:numPr>
+          <w:ilvl w:val="0"/>
+          <w:numId w:val="48"/>
+        </w:numPr>
+        <w:shd w:val="clear" w:color="auto" w:fill="FFFFFF"/>
+        <w:spacing w:before="60" w:after="100" w:afterAutospacing="1" w:line="240" w:lineRule="auto"/>
+        <w:rPr>
+          <w:rFonts w:ascii="Segoe UI" w:hAnsi="Segoe UI" w:cs="Segoe UI"/>
+          <w:color w:val="24292F"/>
+        </w:rPr>
+      </w:pPr>
+      <w:r>
+        <w:rPr>
+          <w:rFonts w:ascii="Segoe UI" w:hAnsi="Segoe UI" w:cs="Segoe UI"/>
+          <w:color w:val="24292F"/>
+        </w:rPr>
+        <w:t>Mở mã nguồn (source code) và bắt đầu viết code.</w:t>
+      </w:r>
+    </w:p>
+    <w:p>
+      <w:pPr>
+        <w:numPr>
+          <w:ilvl w:val="0"/>
+          <w:numId w:val="48"/>
+        </w:numPr>
+        <w:shd w:val="clear" w:color="auto" w:fill="FFFFFF"/>
+        <w:spacing w:before="60" w:after="100" w:afterAutospacing="1" w:line="240" w:lineRule="auto"/>
+        <w:rPr>
+          <w:rFonts w:ascii="Segoe UI" w:hAnsi="Segoe UI" w:cs="Segoe UI"/>
+          <w:color w:val="24292F"/>
+        </w:rPr>
+      </w:pPr>
+      <w:r>
+        <w:rPr>
+          <w:rFonts w:ascii="Segoe UI" w:hAnsi="Segoe UI" w:cs="Segoe UI"/>
+          <w:color w:val="24292F"/>
+        </w:rPr>
+        <w:t>Có thể chạy ngay trong IDE, hoặc build thành file JAR mà không cần cấu hình config cho server nữa.</w:t>
+      </w:r>
+    </w:p>
+    <w:p>
+      <w:pPr>
+        <w:pStyle w:val="NormalWeb"/>
+        <w:shd w:val="clear" w:color="auto" w:fill="FFFFFF"/>
+        <w:spacing w:before="0" w:beforeAutospacing="0" w:after="240" w:afterAutospacing="0"/>
+        <w:rPr>
+          <w:rFonts w:ascii="Segoe UI" w:hAnsi="Segoe UI" w:cs="Segoe UI"/>
+          <w:color w:val="24292F"/>
+        </w:rPr>
+      </w:pPr>
+      <w:r>
+        <w:rPr>
+          <w:rStyle w:val="Strong"/>
+          <w:rFonts w:ascii="Segoe UI" w:hAnsi="Segoe UI" w:cs="Segoe UI"/>
+          <w:color w:val="24292F"/>
+        </w:rPr>
+        <w:t>Tại sao Spring Boot áp dụng trong microservice?</w:t>
+      </w:r>
+    </w:p>
+    <w:p>
+      <w:pPr>
+        <w:pStyle w:val="NormalWeb"/>
+        <w:shd w:val="clear" w:color="auto" w:fill="FFFFFF"/>
+        <w:spacing w:before="0" w:beforeAutospacing="0"/>
+        <w:rPr>
+          <w:rFonts w:ascii="Segoe UI" w:hAnsi="Segoe UI" w:cs="Segoe UI"/>
+          <w:color w:val="24292F"/>
+        </w:rPr>
+      </w:pPr>
+      <w:r>
+        <w:rPr>
+          <w:rFonts w:ascii="Segoe UI" w:hAnsi="Segoe UI" w:cs="Segoe UI"/>
+          <w:color w:val="24292F"/>
+        </w:rPr>
+        <w:t>Vì Spring Boot tự động hóa thiết lập, nhúng máy chủ và đơn giản hóa việc quản lý phụ thuộc, nên rất dễ sử dụng kiến trúc microservice. Spring Boot cho phép các nhóm phát triển xây dựng dịch vụ một cách dễ dàng và hiệu quả vì quá trình thiết lập ban đầu và tải xuống các máy chủ hoặc gói ứng dụng cần thiết mất rất ít thời gian.</w:t>
+      </w:r>
+    </w:p>
+    <w:p>
+      <w:pPr>
+        <w:shd w:val="clear" w:color="auto" w:fill="FFFFFF"/>
+        <w:spacing w:before="240" w:after="240" w:line="240" w:lineRule="auto"/>
+        <w:ind w:left="360"/>
+        <w:rPr>
+          <w:rFonts w:ascii="Segoe UI" w:eastAsia="Times New Roman" w:hAnsi="Segoe UI" w:cs="Segoe UI"/>
+          <w:color w:val="24292F"/>
+          <w:sz w:val="24"/>
+          <w:szCs w:val="24"/>
+        </w:rPr>
+      </w:pPr>
+      <w:bookmarkStart w:id="0" w:name="_GoBack"/>
+      <w:bookmarkEnd w:id="0"/>
     </w:p>
     <w:p/>
     <w:sectPr>
@@ -8888,6 +8877,155 @@
     </w:lvl>
   </w:abstractNum>
   <w:abstractNum w:abstractNumId="23" w15:restartNumberingAfterBreak="0">
+    <w:nsid w:val="43BD734D"/>
+    <w:multiLevelType w:val="multilevel"/>
+    <w:tmpl w:val="32485B1C"/>
+    <w:lvl w:ilvl="0">
+      <w:start w:val="1"/>
+      <w:numFmt w:val="bullet"/>
+      <w:lvlText w:val=""/>
+      <w:lvlJc w:val="left"/>
+      <w:pPr>
+        <w:tabs>
+          <w:tab w:val="num" w:pos="720"/>
+        </w:tabs>
+        <w:ind w:left="720" w:hanging="360"/>
+      </w:pPr>
+      <w:rPr>
+        <w:rFonts w:ascii="Symbol" w:hAnsi="Symbol" w:hint="default"/>
+        <w:sz w:val="20"/>
+      </w:rPr>
+    </w:lvl>
+    <w:lvl w:ilvl="1" w:tentative="1">
+      <w:start w:val="1"/>
+      <w:numFmt w:val="bullet"/>
+      <w:lvlText w:val="o"/>
+      <w:lvlJc w:val="left"/>
+      <w:pPr>
+        <w:tabs>
+          <w:tab w:val="num" w:pos="1440"/>
+        </w:tabs>
+        <w:ind w:left="1440" w:hanging="360"/>
+      </w:pPr>
+      <w:rPr>
+        <w:rFonts w:ascii="Courier New" w:hAnsi="Courier New" w:hint="default"/>
+        <w:sz w:val="20"/>
+      </w:rPr>
+    </w:lvl>
+    <w:lvl w:ilvl="2" w:tentative="1">
+      <w:start w:val="1"/>
+      <w:numFmt w:val="bullet"/>
+      <w:lvlText w:val=""/>
+      <w:lvlJc w:val="left"/>
+      <w:pPr>
+        <w:tabs>
+          <w:tab w:val="num" w:pos="2160"/>
+        </w:tabs>
+        <w:ind w:left="2160" w:hanging="360"/>
+      </w:pPr>
+      <w:rPr>
+        <w:rFonts w:ascii="Wingdings" w:hAnsi="Wingdings" w:hint="default"/>
+        <w:sz w:val="20"/>
+      </w:rPr>
+    </w:lvl>
+    <w:lvl w:ilvl="3" w:tentative="1">
+      <w:start w:val="1"/>
+      <w:numFmt w:val="bullet"/>
+      <w:lvlText w:val=""/>
+      <w:lvlJc w:val="left"/>
+      <w:pPr>
+        <w:tabs>
+          <w:tab w:val="num" w:pos="2880"/>
+        </w:tabs>
+        <w:ind w:left="2880" w:hanging="360"/>
+      </w:pPr>
+      <w:rPr>
+        <w:rFonts w:ascii="Wingdings" w:hAnsi="Wingdings" w:hint="default"/>
+        <w:sz w:val="20"/>
+      </w:rPr>
+    </w:lvl>
+    <w:lvl w:ilvl="4" w:tentative="1">
+      <w:start w:val="1"/>
+      <w:numFmt w:val="bullet"/>
+      <w:lvlText w:val=""/>
+      <w:lvlJc w:val="left"/>
+      <w:pPr>
+        <w:tabs>
+          <w:tab w:val="num" w:pos="3600"/>
+        </w:tabs>
+        <w:ind w:left="3600" w:hanging="360"/>
+      </w:pPr>
+      <w:rPr>
+        <w:rFonts w:ascii="Wingdings" w:hAnsi="Wingdings" w:hint="default"/>
+        <w:sz w:val="20"/>
+      </w:rPr>
+    </w:lvl>
+    <w:lvl w:ilvl="5" w:tentative="1">
+      <w:start w:val="1"/>
+      <w:numFmt w:val="bullet"/>
+      <w:lvlText w:val=""/>
+      <w:lvlJc w:val="left"/>
+      <w:pPr>
+        <w:tabs>
+          <w:tab w:val="num" w:pos="4320"/>
+        </w:tabs>
+        <w:ind w:left="4320" w:hanging="360"/>
+      </w:pPr>
+      <w:rPr>
+        <w:rFonts w:ascii="Wingdings" w:hAnsi="Wingdings" w:hint="default"/>
+        <w:sz w:val="20"/>
+      </w:rPr>
+    </w:lvl>
+    <w:lvl w:ilvl="6" w:tentative="1">
+      <w:start w:val="1"/>
+      <w:numFmt w:val="bullet"/>
+      <w:lvlText w:val=""/>
+      <w:lvlJc w:val="left"/>
+      <w:pPr>
+        <w:tabs>
+          <w:tab w:val="num" w:pos="5040"/>
+        </w:tabs>
+        <w:ind w:left="5040" w:hanging="360"/>
+      </w:pPr>
+      <w:rPr>
+        <w:rFonts w:ascii="Wingdings" w:hAnsi="Wingdings" w:hint="default"/>
+        <w:sz w:val="20"/>
+      </w:rPr>
+    </w:lvl>
+    <w:lvl w:ilvl="7" w:tentative="1">
+      <w:start w:val="1"/>
+      <w:numFmt w:val="bullet"/>
+      <w:lvlText w:val=""/>
+      <w:lvlJc w:val="left"/>
+      <w:pPr>
+        <w:tabs>
+          <w:tab w:val="num" w:pos="5760"/>
+        </w:tabs>
+        <w:ind w:left="5760" w:hanging="360"/>
+      </w:pPr>
+      <w:rPr>
+        <w:rFonts w:ascii="Wingdings" w:hAnsi="Wingdings" w:hint="default"/>
+        <w:sz w:val="20"/>
+      </w:rPr>
+    </w:lvl>
+    <w:lvl w:ilvl="8" w:tentative="1">
+      <w:start w:val="1"/>
+      <w:numFmt w:val="bullet"/>
+      <w:lvlText w:val=""/>
+      <w:lvlJc w:val="left"/>
+      <w:pPr>
+        <w:tabs>
+          <w:tab w:val="num" w:pos="6480"/>
+        </w:tabs>
+        <w:ind w:left="6480" w:hanging="360"/>
+      </w:pPr>
+      <w:rPr>
+        <w:rFonts w:ascii="Wingdings" w:hAnsi="Wingdings" w:hint="default"/>
+        <w:sz w:val="20"/>
+      </w:rPr>
+    </w:lvl>
+  </w:abstractNum>
+  <w:abstractNum w:abstractNumId="24" w15:restartNumberingAfterBreak="0">
     <w:nsid w:val="478218F3"/>
     <w:multiLevelType w:val="multilevel"/>
     <w:tmpl w:val="BBCE6E56"/>
@@ -9036,7 +9174,7 @@
       </w:rPr>
     </w:lvl>
   </w:abstractNum>
-  <w:abstractNum w:abstractNumId="24" w15:restartNumberingAfterBreak="0">
+  <w:abstractNum w:abstractNumId="25" w15:restartNumberingAfterBreak="0">
     <w:nsid w:val="47A30F10"/>
     <w:multiLevelType w:val="multilevel"/>
     <w:tmpl w:val="348AE2F8"/>
@@ -9185,7 +9323,7 @@
       </w:rPr>
     </w:lvl>
   </w:abstractNum>
-  <w:abstractNum w:abstractNumId="25" w15:restartNumberingAfterBreak="0">
+  <w:abstractNum w:abstractNumId="26" w15:restartNumberingAfterBreak="0">
     <w:nsid w:val="55962DCF"/>
     <w:multiLevelType w:val="multilevel"/>
     <w:tmpl w:val="44EEEB00"/>
@@ -9298,7 +9436,7 @@
       </w:pPr>
     </w:lvl>
   </w:abstractNum>
-  <w:abstractNum w:abstractNumId="26" w15:restartNumberingAfterBreak="0">
+  <w:abstractNum w:abstractNumId="27" w15:restartNumberingAfterBreak="0">
     <w:nsid w:val="59943DAC"/>
     <w:multiLevelType w:val="multilevel"/>
     <w:tmpl w:val="74BA7A6E"/>
@@ -9411,7 +9549,7 @@
       </w:pPr>
     </w:lvl>
   </w:abstractNum>
-  <w:abstractNum w:abstractNumId="27" w15:restartNumberingAfterBreak="0">
+  <w:abstractNum w:abstractNumId="28" w15:restartNumberingAfterBreak="0">
     <w:nsid w:val="5B6F0DF7"/>
     <w:multiLevelType w:val="multilevel"/>
     <w:tmpl w:val="FF867428"/>
@@ -9560,7 +9698,7 @@
       </w:rPr>
     </w:lvl>
   </w:abstractNum>
-  <w:abstractNum w:abstractNumId="28" w15:restartNumberingAfterBreak="0">
+  <w:abstractNum w:abstractNumId="29" w15:restartNumberingAfterBreak="0">
     <w:nsid w:val="5BAD4AA1"/>
     <w:multiLevelType w:val="multilevel"/>
     <w:tmpl w:val="98A8D6B8"/>
@@ -9673,7 +9811,7 @@
       </w:pPr>
     </w:lvl>
   </w:abstractNum>
-  <w:abstractNum w:abstractNumId="29" w15:restartNumberingAfterBreak="0">
+  <w:abstractNum w:abstractNumId="30" w15:restartNumberingAfterBreak="0">
     <w:nsid w:val="5C9A4F18"/>
     <w:multiLevelType w:val="multilevel"/>
     <w:tmpl w:val="FD5C43A0"/>
@@ -9822,7 +9960,7 @@
       </w:rPr>
     </w:lvl>
   </w:abstractNum>
-  <w:abstractNum w:abstractNumId="30" w15:restartNumberingAfterBreak="0">
+  <w:abstractNum w:abstractNumId="31" w15:restartNumberingAfterBreak="0">
     <w:nsid w:val="5D554D8B"/>
     <w:multiLevelType w:val="multilevel"/>
     <w:tmpl w:val="0FBA9ACE"/>
@@ -9971,7 +10109,156 @@
       </w:rPr>
     </w:lvl>
   </w:abstractNum>
-  <w:abstractNum w:abstractNumId="31" w15:restartNumberingAfterBreak="0">
+  <w:abstractNum w:abstractNumId="32" w15:restartNumberingAfterBreak="0">
+    <w:nsid w:val="5DE97210"/>
+    <w:multiLevelType w:val="multilevel"/>
+    <w:tmpl w:val="36ACC280"/>
+    <w:lvl w:ilvl="0">
+      <w:start w:val="1"/>
+      <w:numFmt w:val="bullet"/>
+      <w:lvlText w:val=""/>
+      <w:lvlJc w:val="left"/>
+      <w:pPr>
+        <w:tabs>
+          <w:tab w:val="num" w:pos="720"/>
+        </w:tabs>
+        <w:ind w:left="720" w:hanging="360"/>
+      </w:pPr>
+      <w:rPr>
+        <w:rFonts w:ascii="Symbol" w:hAnsi="Symbol" w:hint="default"/>
+        <w:sz w:val="20"/>
+      </w:rPr>
+    </w:lvl>
+    <w:lvl w:ilvl="1" w:tentative="1">
+      <w:start w:val="1"/>
+      <w:numFmt w:val="bullet"/>
+      <w:lvlText w:val="o"/>
+      <w:lvlJc w:val="left"/>
+      <w:pPr>
+        <w:tabs>
+          <w:tab w:val="num" w:pos="1440"/>
+        </w:tabs>
+        <w:ind w:left="1440" w:hanging="360"/>
+      </w:pPr>
+      <w:rPr>
+        <w:rFonts w:ascii="Courier New" w:hAnsi="Courier New" w:hint="default"/>
+        <w:sz w:val="20"/>
+      </w:rPr>
+    </w:lvl>
+    <w:lvl w:ilvl="2" w:tentative="1">
+      <w:start w:val="1"/>
+      <w:numFmt w:val="bullet"/>
+      <w:lvlText w:val=""/>
+      <w:lvlJc w:val="left"/>
+      <w:pPr>
+        <w:tabs>
+          <w:tab w:val="num" w:pos="2160"/>
+        </w:tabs>
+        <w:ind w:left="2160" w:hanging="360"/>
+      </w:pPr>
+      <w:rPr>
+        <w:rFonts w:ascii="Wingdings" w:hAnsi="Wingdings" w:hint="default"/>
+        <w:sz w:val="20"/>
+      </w:rPr>
+    </w:lvl>
+    <w:lvl w:ilvl="3" w:tentative="1">
+      <w:start w:val="1"/>
+      <w:numFmt w:val="bullet"/>
+      <w:lvlText w:val=""/>
+      <w:lvlJc w:val="left"/>
+      <w:pPr>
+        <w:tabs>
+          <w:tab w:val="num" w:pos="2880"/>
+        </w:tabs>
+        <w:ind w:left="2880" w:hanging="360"/>
+      </w:pPr>
+      <w:rPr>
+        <w:rFonts w:ascii="Wingdings" w:hAnsi="Wingdings" w:hint="default"/>
+        <w:sz w:val="20"/>
+      </w:rPr>
+    </w:lvl>
+    <w:lvl w:ilvl="4" w:tentative="1">
+      <w:start w:val="1"/>
+      <w:numFmt w:val="bullet"/>
+      <w:lvlText w:val=""/>
+      <w:lvlJc w:val="left"/>
+      <w:pPr>
+        <w:tabs>
+          <w:tab w:val="num" w:pos="3600"/>
+        </w:tabs>
+        <w:ind w:left="3600" w:hanging="360"/>
+      </w:pPr>
+      <w:rPr>
+        <w:rFonts w:ascii="Wingdings" w:hAnsi="Wingdings" w:hint="default"/>
+        <w:sz w:val="20"/>
+      </w:rPr>
+    </w:lvl>
+    <w:lvl w:ilvl="5" w:tentative="1">
+      <w:start w:val="1"/>
+      <w:numFmt w:val="bullet"/>
+      <w:lvlText w:val=""/>
+      <w:lvlJc w:val="left"/>
+      <w:pPr>
+        <w:tabs>
+          <w:tab w:val="num" w:pos="4320"/>
+        </w:tabs>
+        <w:ind w:left="4320" w:hanging="360"/>
+      </w:pPr>
+      <w:rPr>
+        <w:rFonts w:ascii="Wingdings" w:hAnsi="Wingdings" w:hint="default"/>
+        <w:sz w:val="20"/>
+      </w:rPr>
+    </w:lvl>
+    <w:lvl w:ilvl="6" w:tentative="1">
+      <w:start w:val="1"/>
+      <w:numFmt w:val="bullet"/>
+      <w:lvlText w:val=""/>
+      <w:lvlJc w:val="left"/>
+      <w:pPr>
+        <w:tabs>
+          <w:tab w:val="num" w:pos="5040"/>
+        </w:tabs>
+        <w:ind w:left="5040" w:hanging="360"/>
+      </w:pPr>
+      <w:rPr>
+        <w:rFonts w:ascii="Wingdings" w:hAnsi="Wingdings" w:hint="default"/>
+        <w:sz w:val="20"/>
+      </w:rPr>
+    </w:lvl>
+    <w:lvl w:ilvl="7" w:tentative="1">
+      <w:start w:val="1"/>
+      <w:numFmt w:val="bullet"/>
+      <w:lvlText w:val=""/>
+      <w:lvlJc w:val="left"/>
+      <w:pPr>
+        <w:tabs>
+          <w:tab w:val="num" w:pos="5760"/>
+        </w:tabs>
+        <w:ind w:left="5760" w:hanging="360"/>
+      </w:pPr>
+      <w:rPr>
+        <w:rFonts w:ascii="Wingdings" w:hAnsi="Wingdings" w:hint="default"/>
+        <w:sz w:val="20"/>
+      </w:rPr>
+    </w:lvl>
+    <w:lvl w:ilvl="8" w:tentative="1">
+      <w:start w:val="1"/>
+      <w:numFmt w:val="bullet"/>
+      <w:lvlText w:val=""/>
+      <w:lvlJc w:val="left"/>
+      <w:pPr>
+        <w:tabs>
+          <w:tab w:val="num" w:pos="6480"/>
+        </w:tabs>
+        <w:ind w:left="6480" w:hanging="360"/>
+      </w:pPr>
+      <w:rPr>
+        <w:rFonts w:ascii="Wingdings" w:hAnsi="Wingdings" w:hint="default"/>
+        <w:sz w:val="20"/>
+      </w:rPr>
+    </w:lvl>
+  </w:abstractNum>
+  <w:abstractNum w:abstractNumId="33" w15:restartNumberingAfterBreak="0">
     <w:nsid w:val="5EE07CF7"/>
     <w:multiLevelType w:val="multilevel"/>
     <w:tmpl w:val="B3C2A82C"/>
@@ -10084,7 +10371,7 @@
       </w:pPr>
     </w:lvl>
   </w:abstractNum>
-  <w:abstractNum w:abstractNumId="32" w15:restartNumberingAfterBreak="0">
+  <w:abstractNum w:abstractNumId="34" w15:restartNumberingAfterBreak="0">
     <w:nsid w:val="618868DF"/>
     <w:multiLevelType w:val="multilevel"/>
     <w:tmpl w:val="1EA86960"/>
@@ -10233,7 +10520,7 @@
       </w:rPr>
     </w:lvl>
   </w:abstractNum>
-  <w:abstractNum w:abstractNumId="33" w15:restartNumberingAfterBreak="0">
+  <w:abstractNum w:abstractNumId="35" w15:restartNumberingAfterBreak="0">
     <w:nsid w:val="6B2D6AAD"/>
     <w:multiLevelType w:val="multilevel"/>
     <w:tmpl w:val="91448740"/>
@@ -10382,7 +10669,7 @@
       </w:rPr>
     </w:lvl>
   </w:abstractNum>
-  <w:abstractNum w:abstractNumId="34" w15:restartNumberingAfterBreak="0">
+  <w:abstractNum w:abstractNumId="36" w15:restartNumberingAfterBreak="0">
     <w:nsid w:val="6B6130D3"/>
     <w:multiLevelType w:val="multilevel"/>
     <w:tmpl w:val="811C8154"/>
@@ -10531,7 +10818,7 @@
       </w:rPr>
     </w:lvl>
   </w:abstractNum>
-  <w:abstractNum w:abstractNumId="35" w15:restartNumberingAfterBreak="0">
+  <w:abstractNum w:abstractNumId="37" w15:restartNumberingAfterBreak="0">
     <w:nsid w:val="6BC47FF1"/>
     <w:multiLevelType w:val="multilevel"/>
     <w:tmpl w:val="3BFC84EA"/>
@@ -10644,7 +10931,7 @@
       </w:pPr>
     </w:lvl>
   </w:abstractNum>
-  <w:abstractNum w:abstractNumId="36" w15:restartNumberingAfterBreak="0">
+  <w:abstractNum w:abstractNumId="38" w15:restartNumberingAfterBreak="0">
     <w:nsid w:val="6CE022CC"/>
     <w:multiLevelType w:val="multilevel"/>
     <w:tmpl w:val="607A9F08"/>
@@ -10793,7 +11080,7 @@
       </w:rPr>
     </w:lvl>
   </w:abstractNum>
-  <w:abstractNum w:abstractNumId="37" w15:restartNumberingAfterBreak="0">
+  <w:abstractNum w:abstractNumId="39" w15:restartNumberingAfterBreak="0">
     <w:nsid w:val="6DD55B9C"/>
     <w:multiLevelType w:val="multilevel"/>
     <w:tmpl w:val="55A8A2DC"/>
@@ -10906,7 +11193,7 @@
       </w:pPr>
     </w:lvl>
   </w:abstractNum>
-  <w:abstractNum w:abstractNumId="38" w15:restartNumberingAfterBreak="0">
+  <w:abstractNum w:abstractNumId="40" w15:restartNumberingAfterBreak="0">
     <w:nsid w:val="70AA04DC"/>
     <w:multiLevelType w:val="multilevel"/>
     <w:tmpl w:val="29C26E30"/>
@@ -11019,7 +11306,7 @@
       </w:pPr>
     </w:lvl>
   </w:abstractNum>
-  <w:abstractNum w:abstractNumId="39" w15:restartNumberingAfterBreak="0">
+  <w:abstractNum w:abstractNumId="41" w15:restartNumberingAfterBreak="0">
     <w:nsid w:val="732D59B0"/>
     <w:multiLevelType w:val="multilevel"/>
     <w:tmpl w:val="EBB0786C"/>
@@ -11168,7 +11455,7 @@
       </w:rPr>
     </w:lvl>
   </w:abstractNum>
-  <w:abstractNum w:abstractNumId="40" w15:restartNumberingAfterBreak="0">
+  <w:abstractNum w:abstractNumId="42" w15:restartNumberingAfterBreak="0">
     <w:nsid w:val="73777E9E"/>
     <w:multiLevelType w:val="multilevel"/>
     <w:tmpl w:val="8C7025C8"/>
@@ -11281,7 +11568,7 @@
       </w:pPr>
     </w:lvl>
   </w:abstractNum>
-  <w:abstractNum w:abstractNumId="41" w15:restartNumberingAfterBreak="0">
+  <w:abstractNum w:abstractNumId="43" w15:restartNumberingAfterBreak="0">
     <w:nsid w:val="764B6336"/>
     <w:multiLevelType w:val="multilevel"/>
     <w:tmpl w:val="AB6608A2"/>
@@ -11430,7 +11717,7 @@
       </w:rPr>
     </w:lvl>
   </w:abstractNum>
-  <w:abstractNum w:abstractNumId="42" w15:restartNumberingAfterBreak="0">
+  <w:abstractNum w:abstractNumId="44" w15:restartNumberingAfterBreak="0">
     <w:nsid w:val="77137081"/>
     <w:multiLevelType w:val="multilevel"/>
     <w:tmpl w:val="B87C0A6C"/>
@@ -11579,7 +11866,7 @@
       </w:rPr>
     </w:lvl>
   </w:abstractNum>
-  <w:abstractNum w:abstractNumId="43" w15:restartNumberingAfterBreak="0">
+  <w:abstractNum w:abstractNumId="45" w15:restartNumberingAfterBreak="0">
     <w:nsid w:val="77275948"/>
     <w:multiLevelType w:val="multilevel"/>
     <w:tmpl w:val="F3F233DE"/>
@@ -11728,7 +12015,7 @@
       </w:rPr>
     </w:lvl>
   </w:abstractNum>
-  <w:abstractNum w:abstractNumId="44" w15:restartNumberingAfterBreak="0">
+  <w:abstractNum w:abstractNumId="46" w15:restartNumberingAfterBreak="0">
     <w:nsid w:val="7C6742E9"/>
     <w:multiLevelType w:val="multilevel"/>
     <w:tmpl w:val="7318D7EA"/>
@@ -11877,7 +12164,7 @@
       </w:rPr>
     </w:lvl>
   </w:abstractNum>
-  <w:abstractNum w:abstractNumId="45" w15:restartNumberingAfterBreak="0">
+  <w:abstractNum w:abstractNumId="47" w15:restartNumberingAfterBreak="0">
     <w:nsid w:val="7EF84D17"/>
     <w:multiLevelType w:val="multilevel"/>
     <w:tmpl w:val="55561F12"/>
@@ -11994,31 +12281,31 @@
     <w:abstractNumId w:val="13"/>
   </w:num>
   <w:num w:numId="2">
-    <w:abstractNumId w:val="39"/>
+    <w:abstractNumId w:val="41"/>
   </w:num>
   <w:num w:numId="3">
     <w:abstractNumId w:val="9"/>
   </w:num>
   <w:num w:numId="4">
-    <w:abstractNumId w:val="28"/>
+    <w:abstractNumId w:val="29"/>
   </w:num>
   <w:num w:numId="5">
-    <w:abstractNumId w:val="35"/>
+    <w:abstractNumId w:val="37"/>
   </w:num>
   <w:num w:numId="6">
-    <w:abstractNumId w:val="25"/>
+    <w:abstractNumId w:val="26"/>
   </w:num>
   <w:num w:numId="7">
-    <w:abstractNumId w:val="40"/>
+    <w:abstractNumId w:val="42"/>
   </w:num>
   <w:num w:numId="8">
-    <w:abstractNumId w:val="31"/>
+    <w:abstractNumId w:val="33"/>
   </w:num>
   <w:num w:numId="9">
     <w:abstractNumId w:val="3"/>
   </w:num>
   <w:num w:numId="10">
-    <w:abstractNumId w:val="45"/>
+    <w:abstractNumId w:val="47"/>
   </w:num>
   <w:num w:numId="11">
     <w:abstractNumId w:val="15"/>
@@ -12030,10 +12317,10 @@
     <w:abstractNumId w:val="10"/>
   </w:num>
   <w:num w:numId="14">
-    <w:abstractNumId w:val="38"/>
+    <w:abstractNumId w:val="40"/>
   </w:num>
   <w:num w:numId="15">
-    <w:abstractNumId w:val="26"/>
+    <w:abstractNumId w:val="27"/>
   </w:num>
   <w:num w:numId="16">
     <w:abstractNumId w:val="14"/>
@@ -12042,13 +12329,13 @@
     <w:abstractNumId w:val="20"/>
   </w:num>
   <w:num w:numId="18">
-    <w:abstractNumId w:val="34"/>
+    <w:abstractNumId w:val="36"/>
   </w:num>
   <w:num w:numId="19">
     <w:abstractNumId w:val="0"/>
   </w:num>
   <w:num w:numId="20">
-    <w:abstractNumId w:val="37"/>
+    <w:abstractNumId w:val="39"/>
   </w:num>
   <w:num w:numId="21">
     <w:abstractNumId w:val="11"/>
@@ -12057,10 +12344,10 @@
     <w:abstractNumId w:val="4"/>
   </w:num>
   <w:num w:numId="23">
-    <w:abstractNumId w:val="41"/>
+    <w:abstractNumId w:val="43"/>
   </w:num>
   <w:num w:numId="24">
-    <w:abstractNumId w:val="23"/>
+    <w:abstractNumId w:val="24"/>
   </w:num>
   <w:num w:numId="25">
     <w:abstractNumId w:val="19"/>
@@ -12069,13 +12356,13 @@
     <w:abstractNumId w:val="8"/>
   </w:num>
   <w:num w:numId="27">
-    <w:abstractNumId w:val="36"/>
+    <w:abstractNumId w:val="38"/>
   </w:num>
   <w:num w:numId="28">
     <w:abstractNumId w:val="21"/>
   </w:num>
   <w:num w:numId="29">
-    <w:abstractNumId w:val="42"/>
+    <w:abstractNumId w:val="44"/>
   </w:num>
   <w:num w:numId="30">
     <w:abstractNumId w:val="6"/>
@@ -12084,19 +12371,19 @@
     <w:abstractNumId w:val="16"/>
   </w:num>
   <w:num w:numId="32">
-    <w:abstractNumId w:val="24"/>
+    <w:abstractNumId w:val="25"/>
   </w:num>
   <w:num w:numId="33">
-    <w:abstractNumId w:val="44"/>
+    <w:abstractNumId w:val="46"/>
   </w:num>
   <w:num w:numId="34">
-    <w:abstractNumId w:val="29"/>
+    <w:abstractNumId w:val="30"/>
   </w:num>
   <w:num w:numId="35">
-    <w:abstractNumId w:val="27"/>
+    <w:abstractNumId w:val="28"/>
   </w:num>
   <w:num w:numId="36">
-    <w:abstractNumId w:val="30"/>
+    <w:abstractNumId w:val="31"/>
   </w:num>
   <w:num w:numId="37">
     <w:abstractNumId w:val="7"/>
@@ -12105,7 +12392,7 @@
     <w:abstractNumId w:val="18"/>
   </w:num>
   <w:num w:numId="39">
-    <w:abstractNumId w:val="43"/>
+    <w:abstractNumId w:val="45"/>
   </w:num>
   <w:num w:numId="40">
     <w:abstractNumId w:val="12"/>
@@ -12114,7 +12401,7 @@
     <w:abstractNumId w:val="17"/>
   </w:num>
   <w:num w:numId="42">
-    <w:abstractNumId w:val="33"/>
+    <w:abstractNumId w:val="35"/>
   </w:num>
   <w:num w:numId="43">
     <w:abstractNumId w:val="5"/>
@@ -12123,10 +12410,16 @@
     <w:abstractNumId w:val="2"/>
   </w:num>
   <w:num w:numId="45">
-    <w:abstractNumId w:val="32"/>
+    <w:abstractNumId w:val="34"/>
   </w:num>
   <w:num w:numId="46">
     <w:abstractNumId w:val="1"/>
+  </w:num>
+  <w:num w:numId="47">
+    <w:abstractNumId w:val="23"/>
+  </w:num>
+  <w:num w:numId="48">
+    <w:abstractNumId w:val="32"/>
   </w:num>
 </w:numbering>
 </file>
@@ -12648,6 +12941,17 @@
       <w:szCs w:val="24"/>
     </w:rPr>
   </w:style>
+  <w:style w:type="character" w:styleId="Strong">
+    <w:name w:val="Strong"/>
+    <w:basedOn w:val="DefaultParagraphFont"/>
+    <w:uiPriority w:val="22"/>
+    <w:qFormat/>
+    <w:rsid w:val="00F7707F"/>
+    <w:rPr>
+      <w:b/>
+      <w:bCs/>
+    </w:rPr>
+  </w:style>
 </w:styles>
 </file>
 
